--- a/Query's.docx
+++ b/Query's.docx
@@ -278,6 +278,375 @@
         <w:t>);</w:t>
       </w:r>
     </w:p>
+    <w:p/>
+    <w:p>
+      <w:r>
+        <w:t>/*Creation query for ProductLogs table*/</w:t>
+      </w:r>
+    </w:p>
+    <w:p>
+      <w:r>
+        <w:t>DROP TABLE IF EXISTS `ProductLogs`;</w:t>
+      </w:r>
+    </w:p>
+    <w:p/>
+    <w:p>
+      <w:r>
+        <w:t>CREATE TABLE `ProductLogs`(</w:t>
+      </w:r>
+    </w:p>
+    <w:p>
+      <w:r>
+        <w:tab/>
+        <w:t>`LogID`INT NOT NULL AUTO_INCREMENT,</w:t>
+      </w:r>
+    </w:p>
+    <w:p>
+      <w:r>
+        <w:t xml:space="preserve">    `ProductID` INT NOT NULL,</w:t>
+      </w:r>
+    </w:p>
+    <w:p>
+      <w:r>
+        <w:t xml:space="preserve">    `Modified_Date` TIMESTAMP DEFAULT CURRENT_TIMESTAMP NOT NULL,</w:t>
+      </w:r>
+    </w:p>
+    <w:p>
+      <w:r>
+        <w:t xml:space="preserve">    `Modified_By` INT NULL,</w:t>
+      </w:r>
+    </w:p>
+    <w:p>
+      <w:r>
+        <w:t xml:space="preserve">    `Name` VARCHAR(50) NULL,</w:t>
+      </w:r>
+    </w:p>
+    <w:p>
+      <w:r>
+        <w:t xml:space="preserve">    `Description` VARCHAR(255) NULL,</w:t>
+      </w:r>
+    </w:p>
+    <w:p>
+      <w:r>
+        <w:t xml:space="preserve">    `Stock` INT NULL,</w:t>
+      </w:r>
+    </w:p>
+    <w:p>
+      <w:r>
+        <w:t xml:space="preserve">    `Price` DECIMAL(65, 2) NULL,</w:t>
+      </w:r>
+    </w:p>
+    <w:p>
+      <w:r>
+        <w:t xml:space="preserve">    </w:t>
+      </w:r>
+    </w:p>
+    <w:p>
+      <w:r>
+        <w:t xml:space="preserve">    PRIMARY KEY(`LogID`),</w:t>
+      </w:r>
+    </w:p>
+    <w:p>
+      <w:r>
+        <w:t xml:space="preserve">    FOREIGN KEY(`ProductID`) REFERENCES `Products`(`ProductID`) ON DELETE CASCADE,</w:t>
+      </w:r>
+    </w:p>
+    <w:p>
+      <w:r>
+        <w:t xml:space="preserve">    FOREIGN KEY(`Modified_By`) REFERENCES `Employees`(`EmployeeID`) ON DELETE SET NULL</w:t>
+      </w:r>
+    </w:p>
+    <w:p>
+      <w:r>
+        <w:t>);</w:t>
+      </w:r>
+    </w:p>
+    <w:p/>
+    <w:p>
+      <w:r>
+        <w:t>/*Creation query for Users table*/</w:t>
+      </w:r>
+    </w:p>
+    <w:p>
+      <w:r>
+        <w:t>DROP TABLE IF EXISTS `Users`;</w:t>
+      </w:r>
+    </w:p>
+    <w:p/>
+    <w:p>
+      <w:r>
+        <w:t>CREATE TABLE `Users`(</w:t>
+      </w:r>
+    </w:p>
+    <w:p>
+      <w:r>
+        <w:tab/>
+        <w:t>`UserID`INT NOT NULL AUTO_INCREMENT,</w:t>
+      </w:r>
+    </w:p>
+    <w:p>
+      <w:r>
+        <w:t xml:space="preserve">    `First_Name` VARCHAR(25) NOT NULL,</w:t>
+      </w:r>
+    </w:p>
+    <w:p>
+      <w:r>
+        <w:t xml:space="preserve">    `Middle_Name` VARCHAR(25) NULL,</w:t>
+      </w:r>
+    </w:p>
+    <w:p>
+      <w:r>
+        <w:t xml:space="preserve">    `Last_Name` VARCHAR(25) NOT NULL,</w:t>
+      </w:r>
+    </w:p>
+    <w:p>
+      <w:r>
+        <w:t xml:space="preserve">    `Email` VARCHAR(50) NULL,</w:t>
+      </w:r>
+    </w:p>
+    <w:p>
+      <w:r>
+        <w:t xml:space="preserve">    `Phone_Number` VARCHAR(20) NULL,</w:t>
+      </w:r>
+    </w:p>
+    <w:p>
+      <w:r>
+        <w:t xml:space="preserve">    `Password` VARCHAR(25) NOT NULL,</w:t>
+      </w:r>
+    </w:p>
+    <w:p>
+      <w:r>
+        <w:t xml:space="preserve">    `Street` VARCHAR(100) NULL,</w:t>
+      </w:r>
+    </w:p>
+    <w:p>
+      <w:r>
+        <w:t xml:space="preserve">    `House_Number` INT NULL,</w:t>
+      </w:r>
+    </w:p>
+    <w:p>
+      <w:r>
+        <w:t xml:space="preserve">    `House_Number_Addition` VARCHAR(25) NULL,</w:t>
+      </w:r>
+    </w:p>
+    <w:p>
+      <w:r>
+        <w:t xml:space="preserve">    `Zipcode` VARCHAR(10) NULL,</w:t>
+      </w:r>
+    </w:p>
+    <w:p>
+      <w:r>
+        <w:lastRenderedPageBreak/>
+        <w:t xml:space="preserve">    `City` VARCHAR(50) NULL,</w:t>
+      </w:r>
+    </w:p>
+    <w:p>
+      <w:r>
+        <w:t xml:space="preserve">    `Creation_Date` TIMESTAMP DEFAULT CURRENT_TIMESTAMP NOT NULL,</w:t>
+      </w:r>
+    </w:p>
+    <w:p>
+      <w:r>
+        <w:t xml:space="preserve">    </w:t>
+      </w:r>
+    </w:p>
+    <w:p>
+      <w:r>
+        <w:t xml:space="preserve">    PRIMARY KEY(`UserID`)</w:t>
+      </w:r>
+    </w:p>
+    <w:p>
+      <w:r>
+        <w:t>);</w:t>
+      </w:r>
+    </w:p>
+    <w:p/>
+    <w:p>
+      <w:r>
+        <w:t>/*Creation query for OrderHeaders table*/</w:t>
+      </w:r>
+    </w:p>
+    <w:p>
+      <w:r>
+        <w:t>DROP TABLE IF EXISTS `OrderHeaders`;</w:t>
+      </w:r>
+    </w:p>
+    <w:p/>
+    <w:p>
+      <w:r>
+        <w:t>CREATE TABLE `OrderHeaders`(</w:t>
+      </w:r>
+    </w:p>
+    <w:p>
+      <w:r>
+        <w:tab/>
+        <w:t>`HeaderID`INT NOT NULL AUTO_INCREMENT,</w:t>
+      </w:r>
+    </w:p>
+    <w:p>
+      <w:r>
+        <w:t xml:space="preserve">    `Order_By` INT NULL,</w:t>
+      </w:r>
+    </w:p>
+    <w:p>
+      <w:r>
+        <w:t xml:space="preserve">    `Total_Price` DECIMAL(65, 2) NOT NULL,</w:t>
+      </w:r>
+    </w:p>
+    <w:p>
+      <w:r>
+        <w:t xml:space="preserve">    `Deliver_Adres` VARCHAR(255) NOT NULL,</w:t>
+      </w:r>
+    </w:p>
+    <w:p>
+      <w:r>
+        <w:t xml:space="preserve">    `Deliver_Zipcode` VARCHAR(10) NOT NULL,</w:t>
+      </w:r>
+    </w:p>
+    <w:p>
+      <w:r>
+        <w:t xml:space="preserve">    `Deliver_City` VARCHAR(50) NOT NULL,</w:t>
+      </w:r>
+    </w:p>
+    <w:p>
+      <w:r>
+        <w:t xml:space="preserve">    `Creation_Date` TIMESTAMP DEFAULT CURRENT_TIMESTAMP NOT NULL,</w:t>
+      </w:r>
+    </w:p>
+    <w:p>
+      <w:r>
+        <w:t xml:space="preserve">    `Finished_Date` DATETIME NULL,</w:t>
+      </w:r>
+    </w:p>
+    <w:p>
+      <w:r>
+        <w:t xml:space="preserve">    `Status` VARCHAR(25) NOT NULL,</w:t>
+      </w:r>
+    </w:p>
+    <w:p>
+      <w:r>
+        <w:t xml:space="preserve">    </w:t>
+      </w:r>
+    </w:p>
+    <w:p>
+      <w:r>
+        <w:t xml:space="preserve">    PRIMARY KEY(`HeaderID`),</w:t>
+      </w:r>
+    </w:p>
+    <w:p>
+      <w:r>
+        <w:t xml:space="preserve">    FOREIGN KEY(`Order_By`) REFERENCES `Users`(</w:t>
+      </w:r>
+      <w:r>
+        <w:rPr>
+          <w:lang w:val="en-GB"/>
+        </w:rPr>
+        <w:t>`</w:t>
+      </w:r>
+      <w:r>
+        <w:t>UserID</w:t>
+      </w:r>
+      <w:r>
+        <w:rPr>
+          <w:lang w:val="en-GB"/>
+        </w:rPr>
+        <w:t>`</w:t>
+      </w:r>
+      <w:r>
+        <w:t>) ON DELETE SET NULL</w:t>
+      </w:r>
+    </w:p>
+    <w:p>
+      <w:r>
+        <w:t>);</w:t>
+      </w:r>
+    </w:p>
+    <w:p/>
+    <w:p>
+      <w:r>
+        <w:t>/*Creation query for OrderLines table*/</w:t>
+      </w:r>
+    </w:p>
+    <w:p>
+      <w:r>
+        <w:t>DROP TABLE IF EXISTS `OrderLines`;</w:t>
+      </w:r>
+    </w:p>
+    <w:p/>
+    <w:p>
+      <w:r>
+        <w:t>CREATE TABLE `OrderLines`(</w:t>
+      </w:r>
+    </w:p>
+    <w:p>
+      <w:r>
+        <w:tab/>
+        <w:t>`LineID`INT NOT NULL AUTO_INCREMENT,</w:t>
+      </w:r>
+    </w:p>
+    <w:p>
+      <w:r>
+        <w:t xml:space="preserve">    `HeaderID` INT NOT NULL,</w:t>
+      </w:r>
+    </w:p>
+    <w:p>
+      <w:r>
+        <w:t xml:space="preserve">    `ProductID` INT NULL,</w:t>
+      </w:r>
+    </w:p>
+    <w:p>
+      <w:r>
+        <w:lastRenderedPageBreak/>
+        <w:t xml:space="preserve">    `Name` VARCHAR(50) NOT NULL,</w:t>
+      </w:r>
+    </w:p>
+    <w:p>
+      <w:r>
+        <w:t xml:space="preserve">    `Description` VARCHAR(255) NULL,</w:t>
+      </w:r>
+    </w:p>
+    <w:p>
+      <w:r>
+        <w:t xml:space="preserve">    `Amount` INT NOT NULL,</w:t>
+      </w:r>
+    </w:p>
+    <w:p>
+      <w:r>
+        <w:t xml:space="preserve">    `Price_PerUnit` DECIMAL(65, 2) NOT NULL,</w:t>
+      </w:r>
+    </w:p>
+    <w:p>
+      <w:r>
+        <w:t xml:space="preserve">    `Total_Price` DECIMAL(65, 2) NOT NULL,</w:t>
+      </w:r>
+    </w:p>
+    <w:p>
+      <w:r>
+        <w:t xml:space="preserve">    </w:t>
+      </w:r>
+    </w:p>
+    <w:p>
+      <w:r>
+        <w:t xml:space="preserve">    PRIMARY KEY(`LineID`),</w:t>
+      </w:r>
+    </w:p>
+    <w:p>
+      <w:r>
+        <w:t xml:space="preserve">    FOREIGN KEY(`HeaderID`) REFERENCES `OrderHeaders`(`HeaderID`) ON DELETE CASCADE,</w:t>
+      </w:r>
+    </w:p>
+    <w:p>
+      <w:r>
+        <w:tab/>
+        <w:t>FOREIGN KEY(`ProductID`) REFERENCES `Products`(`ProductID`) ON DELETE SET NULL</w:t>
+      </w:r>
+    </w:p>
+    <w:p>
+      <w:r>
+        <w:t>);</w:t>
+      </w:r>
+    </w:p>
+    <w:p/>
     <w:p/>
     <w:sectPr>
       <w:pgSz w:w="11906" w:h="16838"/>

--- a/Query's.docx
+++ b/Query's.docx
@@ -76,7 +76,12 @@
     </w:p>
     <w:p>
       <w:r>
-        <w:t xml:space="preserve">    PRIMARY KEY(`EmployeeID`)</w:t>
+        <w:t xml:space="preserve">    PRIMARY KEY(`EmployeeID`),</w:t>
+      </w:r>
+    </w:p>
+    <w:p>
+      <w:r>
+        <w:t xml:space="preserve">    CONSTRAINT `EmpCreated_By` FOREIGN KEY (`Created_By`) REFERENCES `Employees`(`EmployeeID`) ON DELETE SET NULL</w:t>
       </w:r>
     </w:p>
     <w:p>
@@ -144,12 +149,12 @@
     </w:p>
     <w:p>
       <w:r>
+        <w:lastRenderedPageBreak/>
         <w:t>);</w:t>
       </w:r>
     </w:p>
     <w:p>
       <w:r>
-        <w:lastRenderedPageBreak/>
         <w:t>/*Creation query for Employees-Roles table*/</w:t>
       </w:r>
     </w:p>
@@ -286,6 +291,7 @@
     </w:p>
     <w:p>
       <w:r>
+        <w:lastRenderedPageBreak/>
         <w:t>DROP TABLE IF EXISTS `ProductLogs`;</w:t>
       </w:r>
     </w:p>
@@ -431,12 +437,12 @@
     </w:p>
     <w:p>
       <w:r>
+        <w:lastRenderedPageBreak/>
         <w:t xml:space="preserve">    `Zipcode` VARCHAR(10) NULL,</w:t>
       </w:r>
     </w:p>
     <w:p>
       <w:r>
-        <w:lastRenderedPageBreak/>
         <w:t xml:space="preserve">    `City` VARCHAR(50) NULL,</w:t>
       </w:r>
     </w:p>
@@ -591,12 +597,12 @@
     </w:p>
     <w:p>
       <w:r>
+        <w:lastRenderedPageBreak/>
         <w:t xml:space="preserve">    `ProductID` INT NULL,</w:t>
       </w:r>
     </w:p>
     <w:p>
       <w:r>
-        <w:lastRenderedPageBreak/>
         <w:t xml:space="preserve">    `Name` VARCHAR(50) NOT NULL,</w:t>
       </w:r>
     </w:p>
@@ -646,6 +652,81 @@
         <w:t>);</w:t>
       </w:r>
     </w:p>
+    <w:p/>
+    <w:p>
+      <w:r>
+        <w:t>/* Trigger for OrderLines Total_Price */</w:t>
+      </w:r>
+    </w:p>
+    <w:p/>
+    <w:p>
+      <w:r>
+        <w:t>CREATE TRIGGER LineTotalPrice BEFORE INSERT</w:t>
+      </w:r>
+    </w:p>
+    <w:p>
+      <w:r>
+        <w:t>ON orderlines</w:t>
+      </w:r>
+    </w:p>
+    <w:p>
+      <w:r>
+        <w:t xml:space="preserve">FOR EACH ROW </w:t>
+      </w:r>
+    </w:p>
+    <w:p>
+      <w:r>
+        <w:t>SET NEW.Total_Price = NEW.Amount * NEW.Price_PerUnit;</w:t>
+      </w:r>
+    </w:p>
+    <w:p/>
+    <w:p>
+      <w:r>
+        <w:t>/*Data for Employees table*/</w:t>
+      </w:r>
+    </w:p>
+    <w:p/>
+    <w:p>
+      <w:r>
+        <w:t>INSERT INTO `Employees` (`First_Name`, `Middle_Name`, `Last_Name`, `Email`, `Password`, `Created_By`, `ACTIVE`)</w:t>
+      </w:r>
+    </w:p>
+    <w:p>
+      <w:r>
+        <w:t>VALUES</w:t>
+      </w:r>
+    </w:p>
+    <w:p>
+      <w:r>
+        <w:t>('Wesley', NULL, 'Geboers', 'w.geboers@student.avans.nl', 'P@ssw0rd@2022!', NULL, 1),</w:t>
+      </w:r>
+    </w:p>
+    <w:p>
+      <w:r>
+        <w:t>('Marcel', NULL, 'Forman', 'm.forman@student.avans.nl', 'P@ssw0rd@2022!', 1, 1),</w:t>
+      </w:r>
+    </w:p>
+    <w:p>
+      <w:r>
+        <w:t>('Bart', NULL, 'Frijters', 'bjal.frijters@student.avans.nl', 'P@ssw0rd@2022!', 1, 1),</w:t>
+      </w:r>
+    </w:p>
+    <w:p>
+      <w:r>
+        <w:t>('Thomas', NULL, 'Daane', 'trbl.daane@student.avans.nl', 'P@ssw0rd@2022!', 1, 1),</w:t>
+      </w:r>
+    </w:p>
+    <w:p>
+      <w:r>
+        <w:t>('Sanel', 'van den', 'Bogert', 'avd.bogert@student.avans.nl', 'P@ssw0rd@2022!', 1, 1),</w:t>
+      </w:r>
+    </w:p>
+    <w:p>
+      <w:r>
+        <w:t>('Lysette', NULL, 'Schippers', 'l.schippers@student.avans.nl', 'P@ssw0rd@2022!', 1, 1)</w:t>
+      </w:r>
+    </w:p>
+    <w:p/>
     <w:p/>
     <w:p/>
     <w:sectPr>
